--- a/Assets/Editor/mU Mesh Editor for Unity User Manual.docx
+++ b/Assets/Editor/mU Mesh Editor for Unity User Manual.docx
@@ -11,8 +11,6 @@
           <w:sz w:val="84"/>
         </w:rPr>
       </w:pPr>
-      <w:proofErr w:type="spellStart"/>
-      <w:proofErr w:type="gramStart"/>
       <w:r>
         <w:rPr>
           <w:b/>
@@ -21,8 +19,6 @@
         </w:rPr>
         <w:t>mU</w:t>
       </w:r>
-      <w:proofErr w:type="spellEnd"/>
-      <w:proofErr w:type="gramEnd"/>
       <w:r>
         <w:rPr>
           <w:b/>
@@ -94,10 +90,7 @@
     <w:p/>
     <w:p/>
     <w:p/>
-    <w:p>
-      <w:bookmarkStart w:id="0" w:name="_GoBack"/>
-      <w:bookmarkEnd w:id="0"/>
-    </w:p>
+    <w:p/>
     <w:p/>
     <w:p/>
     <w:p/>
@@ -134,13 +127,9 @@
       </w:r>
     </w:p>
     <w:p>
-      <w:proofErr w:type="spellStart"/>
-      <w:proofErr w:type="gramStart"/>
       <w:r>
         <w:t>mU</w:t>
       </w:r>
-      <w:proofErr w:type="spellEnd"/>
-      <w:proofErr w:type="gramEnd"/>
       <w:r>
         <w:rPr>
           <w:rFonts w:hint="eastAsia"/>
@@ -153,11 +142,9 @@
         </w:rPr>
         <w:t xml:space="preserve"> Panel can be opened through Window-&gt;</w:t>
       </w:r>
-      <w:proofErr w:type="spellStart"/>
       <w:r>
         <w:t>mU</w:t>
       </w:r>
-      <w:proofErr w:type="spellEnd"/>
       <w:r>
         <w:rPr>
           <w:rFonts w:hint="eastAsia"/>
@@ -168,35 +155,7 @@
         <w:rPr>
           <w:rFonts w:hint="eastAsia"/>
         </w:rPr>
-        <w:t xml:space="preserve"> Panel. Once the panel is opened, </w:t>
-      </w:r>
-      <w:proofErr w:type="spellStart"/>
-      <w:r>
-        <w:rPr>
-          <w:rFonts w:hint="eastAsia"/>
-        </w:rPr>
-        <w:t>GameObjects</w:t>
-      </w:r>
-      <w:proofErr w:type="spellEnd"/>
-      <w:r>
-        <w:rPr>
-          <w:rFonts w:hint="eastAsia"/>
-        </w:rPr>
-        <w:t xml:space="preserve"> with </w:t>
-      </w:r>
-      <w:proofErr w:type="spellStart"/>
-      <w:r>
-        <w:rPr>
-          <w:rFonts w:hint="eastAsia"/>
-        </w:rPr>
-        <w:t>MeshFilter</w:t>
-      </w:r>
-      <w:proofErr w:type="spellEnd"/>
-      <w:r>
-        <w:rPr>
-          <w:rFonts w:hint="eastAsia"/>
-        </w:rPr>
-        <w:t xml:space="preserve"> component in scene view can be processed by this extension.</w:t>
+        <w:t xml:space="preserve"> Panel. Once the panel is opened, GameObjects with MeshFilter component in scene view can be processed by this extension.</w:t>
       </w:r>
     </w:p>
     <w:p>
@@ -270,27 +229,14 @@
       <w:r>
         <w:t xml:space="preserve">Figure </w:t>
       </w:r>
-      <w:r>
-        <w:fldChar w:fldCharType="begin"/>
-      </w:r>
-      <w:r>
-        <w:instrText xml:space="preserve"> SEQ Figure \* ARABIC </w:instrText>
-      </w:r>
-      <w:r>
-        <w:fldChar w:fldCharType="separate"/>
-      </w:r>
-      <w:r>
-        <w:rPr>
-          <w:noProof/>
-        </w:rPr>
-        <w:t>1</w:t>
-      </w:r>
-      <w:r>
-        <w:rPr>
-          <w:noProof/>
-        </w:rPr>
-        <w:fldChar w:fldCharType="end"/>
-      </w:r>
+      <w:fldSimple w:instr=" SEQ Figure \* ARABIC ">
+        <w:r>
+          <w:rPr>
+            <w:noProof/>
+          </w:rPr>
+          <w:t>1</w:t>
+        </w:r>
+      </w:fldSimple>
       <w:r>
         <w:rPr>
           <w:rFonts w:hint="eastAsia"/>
@@ -313,13 +259,9 @@
       </w:r>
     </w:p>
     <w:p>
-      <w:proofErr w:type="spellStart"/>
-      <w:proofErr w:type="gramStart"/>
       <w:r>
         <w:t>mU</w:t>
       </w:r>
-      <w:proofErr w:type="spellEnd"/>
-      <w:proofErr w:type="gramEnd"/>
       <w:r>
         <w:rPr>
           <w:rFonts w:hint="eastAsia"/>
@@ -410,30 +352,14 @@
       <w:r>
         <w:t xml:space="preserve">Figure </w:t>
       </w:r>
-      <w:r>
-        <w:fldChar w:fldCharType="begin"/>
-      </w:r>
-      <w:r>
-        <w:instrText xml:space="preserve"> SEQ Figur</w:instrText>
-      </w:r>
-      <w:r>
-        <w:instrText xml:space="preserve">e \* ARABIC </w:instrText>
-      </w:r>
-      <w:r>
-        <w:fldChar w:fldCharType="separate"/>
-      </w:r>
-      <w:r>
-        <w:rPr>
-          <w:noProof/>
-        </w:rPr>
-        <w:t>2</w:t>
-      </w:r>
-      <w:r>
-        <w:rPr>
-          <w:noProof/>
-        </w:rPr>
-        <w:fldChar w:fldCharType="end"/>
-      </w:r>
+      <w:fldSimple w:instr=" SEQ Figure \* ARABIC ">
+        <w:r>
+          <w:rPr>
+            <w:noProof/>
+          </w:rPr>
+          <w:t>2</w:t>
+        </w:r>
+      </w:fldSimple>
       <w:r>
         <w:t xml:space="preserve"> Switch Edit Mode Using Drop-Down Menu</w:t>
       </w:r>
@@ -506,27 +432,14 @@
       <w:r>
         <w:t xml:space="preserve">Figure </w:t>
       </w:r>
-      <w:r>
-        <w:fldChar w:fldCharType="begin"/>
-      </w:r>
-      <w:r>
-        <w:instrText xml:space="preserve"> SEQ Figure \* ARABIC </w:instrText>
-      </w:r>
-      <w:r>
-        <w:fldChar w:fldCharType="separate"/>
-      </w:r>
-      <w:r>
-        <w:rPr>
-          <w:noProof/>
-        </w:rPr>
-        <w:t>3</w:t>
-      </w:r>
-      <w:r>
-        <w:rPr>
-          <w:noProof/>
-        </w:rPr>
-        <w:fldChar w:fldCharType="end"/>
-      </w:r>
+      <w:fldSimple w:instr=" SEQ Figure \* ARABIC ">
+        <w:r>
+          <w:rPr>
+            <w:noProof/>
+          </w:rPr>
+          <w:t>3</w:t>
+        </w:r>
+      </w:fldSimple>
       <w:r>
         <w:t xml:space="preserve"> Switch Edit Mode Using Marking Menu</w:t>
       </w:r>
@@ -619,27 +532,14 @@
       <w:r>
         <w:t xml:space="preserve">Figure </w:t>
       </w:r>
-      <w:r>
-        <w:fldChar w:fldCharType="begin"/>
-      </w:r>
-      <w:r>
-        <w:instrText xml:space="preserve"> SEQ Figure \* ARABIC </w:instrText>
-      </w:r>
-      <w:r>
-        <w:fldChar w:fldCharType="separate"/>
-      </w:r>
-      <w:r>
-        <w:rPr>
-          <w:noProof/>
-        </w:rPr>
-        <w:t>4</w:t>
-      </w:r>
-      <w:r>
-        <w:rPr>
-          <w:noProof/>
-        </w:rPr>
-        <w:fldChar w:fldCharType="end"/>
-      </w:r>
+      <w:fldSimple w:instr=" SEQ Figure \* ARABIC ">
+        <w:r>
+          <w:rPr>
+            <w:noProof/>
+          </w:rPr>
+          <w:t>4</w:t>
+        </w:r>
+      </w:fldSimple>
       <w:r>
         <w:t xml:space="preserve"> Edit On Original Mesh</w:t>
       </w:r>
@@ -652,11 +552,9 @@
         </w:rPr>
         <w:t xml:space="preserve">If selected, </w:t>
       </w:r>
-      <w:proofErr w:type="spellStart"/>
       <w:r>
         <w:t>mU</w:t>
       </w:r>
-      <w:proofErr w:type="spellEnd"/>
       <w:r>
         <w:rPr>
           <w:rFonts w:hint="eastAsia"/>
@@ -667,79 +565,15 @@
         <w:rPr>
           <w:rFonts w:hint="eastAsia"/>
         </w:rPr>
-        <w:t xml:space="preserve"> will edit the shared mesh between all mesh instance, including the imported mesh and prefab (but not on the model source file like *.</w:t>
-      </w:r>
-      <w:proofErr w:type="spellStart"/>
-      <w:proofErr w:type="gramStart"/>
-      <w:r>
-        <w:rPr>
-          <w:rFonts w:hint="eastAsia"/>
-        </w:rPr>
-        <w:t>obj</w:t>
-      </w:r>
-      <w:proofErr w:type="spellEnd"/>
-      <w:r>
-        <w:rPr>
-          <w:rFonts w:hint="eastAsia"/>
-        </w:rPr>
-        <w:t xml:space="preserve"> ,</w:t>
-      </w:r>
-      <w:proofErr w:type="gramEnd"/>
-      <w:r>
-        <w:rPr>
-          <w:rFonts w:hint="eastAsia"/>
-        </w:rPr>
-        <w:t xml:space="preserve"> *.</w:t>
-      </w:r>
-      <w:proofErr w:type="spellStart"/>
-      <w:r>
-        <w:rPr>
-          <w:rFonts w:hint="eastAsia"/>
-        </w:rPr>
-        <w:t>fbx</w:t>
-      </w:r>
-      <w:proofErr w:type="spellEnd"/>
-      <w:r>
-        <w:rPr>
-          <w:rFonts w:hint="eastAsia"/>
-        </w:rPr>
-        <w:t xml:space="preserve"> etc.)</w:t>
-      </w:r>
-    </w:p>
-    <w:p>
-      <w:r>
-        <w:rPr>
-          <w:rFonts w:hint="eastAsia"/>
-        </w:rPr>
-        <w:t xml:space="preserve">Otherwise, a separated mesh copy will be created, and only the </w:t>
-      </w:r>
-      <w:proofErr w:type="spellStart"/>
-      <w:r>
-        <w:rPr>
-          <w:rFonts w:hint="eastAsia"/>
-        </w:rPr>
-        <w:t>gameObject</w:t>
-      </w:r>
-      <w:proofErr w:type="spellEnd"/>
-      <w:r>
-        <w:rPr>
-          <w:rFonts w:hint="eastAsia"/>
-        </w:rPr>
-        <w:t xml:space="preserve"> being edited will be affected. You have to save this mesh to disk before you can use it to create a prefab, or it'll be empty after instantiation. You can change saving path by typing in </w:t>
-      </w:r>
-      <w:proofErr w:type="spellStart"/>
-      <w:r>
-        <w:rPr>
-          <w:rFonts w:hint="eastAsia"/>
-        </w:rPr>
-        <w:t>textfield</w:t>
-      </w:r>
-      <w:proofErr w:type="spellEnd"/>
-      <w:r>
-        <w:rPr>
-          <w:rFonts w:hint="eastAsia"/>
-        </w:rPr>
-        <w:t xml:space="preserve"> or browsing. The containing folder has to be within Assets folder of this project.</w:t>
+        <w:t xml:space="preserve"> will edit the shared mesh between all mesh instance, including the imported mesh and prefab (but not on the model source file like *.obj , *.fbx etc.)</w:t>
+      </w:r>
+    </w:p>
+    <w:p>
+      <w:r>
+        <w:rPr>
+          <w:rFonts w:hint="eastAsia"/>
+        </w:rPr>
+        <w:t>Otherwise, a separated mesh copy will be created, and only the gameObject being edited will be affected. You have to save this mesh to disk before you can use it to create a prefab, or it'll be empty after instantiation. You can change saving path by typing in textfield or browsing. The containing folder has to be within Assets folder of this project.</w:t>
       </w:r>
     </w:p>
     <w:p/>
@@ -1118,27 +952,14 @@
       <w:r>
         <w:t xml:space="preserve">Figure </w:t>
       </w:r>
-      <w:r>
-        <w:fldChar w:fldCharType="begin"/>
-      </w:r>
-      <w:r>
-        <w:instrText xml:space="preserve"> SEQ Figure \* ARABIC </w:instrText>
-      </w:r>
-      <w:r>
-        <w:fldChar w:fldCharType="separate"/>
-      </w:r>
-      <w:r>
-        <w:rPr>
-          <w:noProof/>
-        </w:rPr>
-        <w:t>5</w:t>
-      </w:r>
-      <w:r>
-        <w:rPr>
-          <w:noProof/>
-        </w:rPr>
-        <w:fldChar w:fldCharType="end"/>
-      </w:r>
+      <w:fldSimple w:instr=" SEQ Figure \* ARABIC ">
+        <w:r>
+          <w:rPr>
+            <w:noProof/>
+          </w:rPr>
+          <w:t>5</w:t>
+        </w:r>
+      </w:fldSimple>
       <w:r>
         <w:t xml:space="preserve"> Move Tool Option</w:t>
       </w:r>
@@ -1282,27 +1103,14 @@
       <w:r>
         <w:t xml:space="preserve">Figure </w:t>
       </w:r>
-      <w:r>
-        <w:fldChar w:fldCharType="begin"/>
-      </w:r>
-      <w:r>
-        <w:instrText xml:space="preserve"> SEQ Figure \* ARABIC </w:instrText>
-      </w:r>
-      <w:r>
-        <w:fldChar w:fldCharType="separate"/>
-      </w:r>
-      <w:r>
-        <w:rPr>
-          <w:noProof/>
-        </w:rPr>
-        <w:t>6</w:t>
-      </w:r>
-      <w:r>
-        <w:rPr>
-          <w:noProof/>
-        </w:rPr>
-        <w:fldChar w:fldCharType="end"/>
-      </w:r>
+      <w:fldSimple w:instr=" SEQ Figure \* ARABIC ">
+        <w:r>
+          <w:rPr>
+            <w:noProof/>
+          </w:rPr>
+          <w:t>6</w:t>
+        </w:r>
+      </w:fldSimple>
       <w:r>
         <w:t xml:space="preserve"> Rotate Tool Option</w:t>
       </w:r>
@@ -1429,27 +1237,14 @@
       <w:r>
         <w:t xml:space="preserve">Figure </w:t>
       </w:r>
-      <w:r>
-        <w:fldChar w:fldCharType="begin"/>
-      </w:r>
-      <w:r>
-        <w:instrText xml:space="preserve"> SEQ Figure \* ARABIC </w:instrText>
-      </w:r>
-      <w:r>
-        <w:fldChar w:fldCharType="separate"/>
-      </w:r>
-      <w:r>
-        <w:rPr>
-          <w:noProof/>
-        </w:rPr>
-        <w:t>7</w:t>
-      </w:r>
-      <w:r>
-        <w:rPr>
-          <w:noProof/>
-        </w:rPr>
-        <w:fldChar w:fldCharType="end"/>
-      </w:r>
+      <w:fldSimple w:instr=" SEQ Figure \* ARABIC ">
+        <w:r>
+          <w:rPr>
+            <w:noProof/>
+          </w:rPr>
+          <w:t>7</w:t>
+        </w:r>
+      </w:fldSimple>
       <w:r>
         <w:t xml:space="preserve"> Scale Tool Option</w:t>
       </w:r>
@@ -1522,15 +1317,7 @@
         <w:t>You can undo your operations by selecting Edit-&gt;Undo or pressing hotkey</w:t>
       </w:r>
       <w:r>
-        <w:t xml:space="preserve"> (Ctrl-z or </w:t>
-      </w:r>
-      <w:proofErr w:type="spellStart"/>
-      <w:r>
-        <w:t>cmd</w:t>
-      </w:r>
-      <w:proofErr w:type="spellEnd"/>
-      <w:r>
-        <w:t>-z)</w:t>
+        <w:t xml:space="preserve"> (Ctrl-z or cmd-z)</w:t>
       </w:r>
       <w:r>
         <w:t xml:space="preserve">. However, there’re certain limitations: </w:t>
@@ -1662,11 +1449,9 @@
         </w:rPr>
         <w:t xml:space="preserve">, </w:t>
       </w:r>
-      <w:proofErr w:type="spellStart"/>
       <w:r>
         <w:t>mU</w:t>
       </w:r>
-      <w:proofErr w:type="spellEnd"/>
       <w:r>
         <w:rPr>
           <w:rFonts w:hint="eastAsia"/>
@@ -1698,13 +1483,9 @@
         </w:rPr>
         <w:t xml:space="preserve">Under vertex mode, you can edit vertices on a selected mesh. </w:t>
       </w:r>
-      <w:proofErr w:type="spellStart"/>
-      <w:proofErr w:type="gramStart"/>
       <w:r>
         <w:t>mU</w:t>
       </w:r>
-      <w:proofErr w:type="spellEnd"/>
-      <w:proofErr w:type="gramEnd"/>
       <w:r>
         <w:rPr>
           <w:rFonts w:hint="eastAsia"/>
@@ -1736,13 +1517,9 @@
         </w:rPr>
         <w:t xml:space="preserve">Under edge mode, you can edit edges on a selected mesh. </w:t>
       </w:r>
-      <w:proofErr w:type="spellStart"/>
-      <w:proofErr w:type="gramStart"/>
       <w:r>
         <w:t>mU</w:t>
       </w:r>
-      <w:proofErr w:type="spellEnd"/>
-      <w:proofErr w:type="gramEnd"/>
       <w:r>
         <w:rPr>
           <w:rFonts w:hint="eastAsia"/>
@@ -1774,13 +1551,9 @@
         </w:rPr>
         <w:t xml:space="preserve">Under face mode, you can edit faces on a selected mesh. </w:t>
       </w:r>
-      <w:proofErr w:type="spellStart"/>
-      <w:proofErr w:type="gramStart"/>
       <w:r>
         <w:t>mU</w:t>
       </w:r>
-      <w:proofErr w:type="spellEnd"/>
-      <w:proofErr w:type="gramEnd"/>
       <w:r>
         <w:rPr>
           <w:rFonts w:hint="eastAsia"/>
@@ -1924,27 +1697,14 @@
       <w:r>
         <w:t xml:space="preserve">Figure </w:t>
       </w:r>
-      <w:r>
-        <w:fldChar w:fldCharType="begin"/>
-      </w:r>
-      <w:r>
-        <w:instrText xml:space="preserve"> SEQ Figure \* ARABIC </w:instrText>
-      </w:r>
-      <w:r>
-        <w:fldChar w:fldCharType="separate"/>
-      </w:r>
-      <w:r>
-        <w:rPr>
-          <w:noProof/>
-        </w:rPr>
-        <w:t>8</w:t>
-      </w:r>
-      <w:r>
-        <w:rPr>
-          <w:noProof/>
-        </w:rPr>
-        <w:fldChar w:fldCharType="end"/>
-      </w:r>
+      <w:fldSimple w:instr=" SEQ Figure \* ARABIC ">
+        <w:r>
+          <w:rPr>
+            <w:noProof/>
+          </w:rPr>
+          <w:t>8</w:t>
+        </w:r>
+      </w:fldSimple>
       <w:r>
         <w:t xml:space="preserve"> Extrude Option</w:t>
       </w:r>
@@ -2051,27 +1811,14 @@
       <w:r>
         <w:t xml:space="preserve">Figure </w:t>
       </w:r>
-      <w:r>
-        <w:fldChar w:fldCharType="begin"/>
-      </w:r>
-      <w:r>
-        <w:instrText xml:space="preserve"> SEQ Figure \* ARABIC </w:instrText>
-      </w:r>
-      <w:r>
-        <w:fldChar w:fldCharType="separate"/>
-      </w:r>
-      <w:r>
-        <w:rPr>
-          <w:noProof/>
-        </w:rPr>
-        <w:t>9</w:t>
-      </w:r>
-      <w:r>
-        <w:rPr>
-          <w:noProof/>
-        </w:rPr>
-        <w:fldChar w:fldCharType="end"/>
-      </w:r>
+      <w:fldSimple w:instr=" SEQ Figure \* ARABIC ">
+        <w:r>
+          <w:rPr>
+            <w:noProof/>
+          </w:rPr>
+          <w:t>9</w:t>
+        </w:r>
+      </w:fldSimple>
       <w:r>
         <w:t xml:space="preserve"> Extruded Faces</w:t>
       </w:r>
@@ -2098,35 +1845,7 @@
         <w:rPr>
           <w:rFonts w:hint="eastAsia"/>
         </w:rPr>
-        <w:t xml:space="preserve">Unity hardens edge by separating shared vertex and assign different </w:t>
-      </w:r>
-      <w:proofErr w:type="spellStart"/>
-      <w:r>
-        <w:rPr>
-          <w:rFonts w:hint="eastAsia"/>
-        </w:rPr>
-        <w:t>normals</w:t>
-      </w:r>
-      <w:proofErr w:type="spellEnd"/>
-      <w:r>
-        <w:rPr>
-          <w:rFonts w:hint="eastAsia"/>
-        </w:rPr>
-        <w:t xml:space="preserve">. This might cause visual glitch after an extrusion. Use this if you have unwanted soft edges or weird </w:t>
-      </w:r>
-      <w:proofErr w:type="spellStart"/>
-      <w:r>
-        <w:rPr>
-          <w:rFonts w:hint="eastAsia"/>
-        </w:rPr>
-        <w:t>normals</w:t>
-      </w:r>
-      <w:proofErr w:type="spellEnd"/>
-      <w:r>
-        <w:rPr>
-          <w:rFonts w:hint="eastAsia"/>
-        </w:rPr>
-        <w:t xml:space="preserve"> on the mesh.</w:t>
+        <w:t>Unity hardens edge by separating shared vertex and assign different normals. This might cause visual glitch after an extrusion. Use this if you have unwanted soft edges or weird normals on the mesh.</w:t>
       </w:r>
     </w:p>
     <w:p>
@@ -2183,38 +1902,20 @@
       <w:r>
         <w:t xml:space="preserve">Figure </w:t>
       </w:r>
-      <w:r>
-        <w:fldChar w:fldCharType="begin"/>
-      </w:r>
-      <w:r>
-        <w:instrText xml:space="preserve"> SEQ Figure \* ARABIC </w:instrText>
-      </w:r>
-      <w:r>
-        <w:fldChar w:fldCharType="separate"/>
-      </w:r>
-      <w:r>
-        <w:rPr>
-          <w:noProof/>
-        </w:rPr>
-        <w:t>10</w:t>
-      </w:r>
-      <w:r>
-        <w:rPr>
-          <w:noProof/>
-        </w:rPr>
-        <w:fldChar w:fldCharType="end"/>
-      </w:r>
+      <w:fldSimple w:instr=" SEQ Figure \* ARABIC ">
+        <w:r>
+          <w:rPr>
+            <w:noProof/>
+          </w:rPr>
+          <w:t>10</w:t>
+        </w:r>
+      </w:fldSimple>
       <w:r>
         <w:t xml:space="preserve"> </w:t>
       </w:r>
       <w:r>
-        <w:t xml:space="preserve">Left: Incorrect Normal after Extrusion. Right: Fixed Hard Edge </w:t>
-      </w:r>
-      <w:proofErr w:type="spellStart"/>
-      <w:r>
-        <w:t>Normals</w:t>
-      </w:r>
-      <w:proofErr w:type="spellEnd"/>
+        <w:t>Left: Incorrect Normal after Extrusion. Right: Fixed Hard Edge Normals</w:t>
+      </w:r>
     </w:p>
     <w:p>
       <w:pPr>
@@ -2270,27 +1971,14 @@
       <w:r>
         <w:t xml:space="preserve">Figure </w:t>
       </w:r>
-      <w:r>
-        <w:fldChar w:fldCharType="begin"/>
-      </w:r>
-      <w:r>
-        <w:instrText xml:space="preserve"> SEQ Figure \* ARABIC </w:instrText>
-      </w:r>
-      <w:r>
-        <w:fldChar w:fldCharType="separate"/>
-      </w:r>
-      <w:r>
-        <w:rPr>
-          <w:noProof/>
-        </w:rPr>
-        <w:t>11</w:t>
-      </w:r>
-      <w:r>
-        <w:rPr>
-          <w:noProof/>
-        </w:rPr>
-        <w:fldChar w:fldCharType="end"/>
-      </w:r>
+      <w:fldSimple w:instr=" SEQ Figure \* ARABIC ">
+        <w:r>
+          <w:rPr>
+            <w:noProof/>
+          </w:rPr>
+          <w:t>11</w:t>
+        </w:r>
+      </w:fldSimple>
       <w:r>
         <w:t xml:space="preserve"> Left: Soft Edge. Right: Hard Edge</w:t>
       </w:r>
@@ -2345,58 +2033,6 @@
         <w:t>Change Face Materials (experimental):</w:t>
       </w:r>
     </w:p>
-    <w:p>
-      <w:pPr>
-        <w:rPr>
-          <w:i/>
-          <w:iCs/>
-        </w:rPr>
-      </w:pPr>
-      <w:r>
-        <w:rPr>
-          <w:i/>
-          <w:iCs/>
-        </w:rPr>
-        <w:t xml:space="preserve">Warning: Using this function before other face editing tool (extrude, harden edge) might cause unwanted result. Please </w:t>
-      </w:r>
-      <w:r>
-        <w:rPr>
-          <w:i/>
-          <w:iCs/>
-        </w:rPr>
-        <w:t xml:space="preserve">use it </w:t>
-      </w:r>
-      <w:r>
-        <w:rPr>
-          <w:i/>
-          <w:iCs/>
-        </w:rPr>
-        <w:t>after finishing editing the mesh.</w:t>
-      </w:r>
-    </w:p>
-    <w:p>
-      <w:pPr>
-        <w:rPr>
-          <w:i/>
-          <w:iCs/>
-        </w:rPr>
-      </w:pPr>
-      <w:r>
-        <w:rPr>
-          <w:i/>
-          <w:iCs/>
-        </w:rPr>
-        <w:t>Change material for se</w:t>
-      </w:r>
-      <w:r>
-        <w:rPr>
-          <w:i/>
-          <w:iCs/>
-        </w:rPr>
-        <w:t>lected faces</w:t>
-      </w:r>
-    </w:p>
-    <w:p/>
     <w:p>
       <w:r>
         <w:rPr>
@@ -2465,35 +2101,7 @@
         <w:rPr>
           <w:rFonts w:hint="eastAsia"/>
         </w:rPr>
-        <w:t xml:space="preserve">Create and assign a new material to selected faces. The default </w:t>
-      </w:r>
-      <w:proofErr w:type="spellStart"/>
-      <w:r>
-        <w:rPr>
-          <w:rFonts w:hint="eastAsia"/>
-        </w:rPr>
-        <w:t>shader</w:t>
-      </w:r>
-      <w:proofErr w:type="spellEnd"/>
-      <w:r>
-        <w:rPr>
-          <w:rFonts w:hint="eastAsia"/>
-        </w:rPr>
-        <w:t xml:space="preserve"> is "Diffuse". You can change saving path by typing in </w:t>
-      </w:r>
-      <w:proofErr w:type="spellStart"/>
-      <w:r>
-        <w:rPr>
-          <w:rFonts w:hint="eastAsia"/>
-        </w:rPr>
-        <w:t>textfield</w:t>
-      </w:r>
-      <w:proofErr w:type="spellEnd"/>
-      <w:r>
-        <w:rPr>
-          <w:rFonts w:hint="eastAsia"/>
-        </w:rPr>
-        <w:t xml:space="preserve"> or browsing. The containing folder has to be within Assets folder of this project.</w:t>
+        <w:t>Create and assign a new material to selected faces. The default shader is "Diffuse". You can change saving path by typing in textfield or browsing. The containing folder has to be within Assets folder of this project.</w:t>
       </w:r>
     </w:p>
     <w:p/>
@@ -2565,21 +2173,7 @@
         <w:rPr>
           <w:rFonts w:hint="eastAsia"/>
         </w:rPr>
-        <w:t xml:space="preserve">Select and assign </w:t>
-      </w:r>
-      <w:proofErr w:type="gramStart"/>
-      <w:r>
-        <w:rPr>
-          <w:rFonts w:hint="eastAsia"/>
-        </w:rPr>
-        <w:t>a</w:t>
-      </w:r>
-      <w:proofErr w:type="gramEnd"/>
-      <w:r>
-        <w:rPr>
-          <w:rFonts w:hint="eastAsia"/>
-        </w:rPr>
-        <w:t xml:space="preserve"> existing material to selected faces. </w:t>
+        <w:t xml:space="preserve">Select and assign a existing material to selected faces. </w:t>
       </w:r>
     </w:p>
     <w:p>
@@ -2637,27 +2231,14 @@
       <w:r>
         <w:t xml:space="preserve">Figure </w:t>
       </w:r>
-      <w:r>
-        <w:fldChar w:fldCharType="begin"/>
-      </w:r>
-      <w:r>
-        <w:instrText xml:space="preserve"> SEQ Figure \* ARABIC </w:instrText>
-      </w:r>
-      <w:r>
-        <w:fldChar w:fldCharType="separate"/>
-      </w:r>
-      <w:r>
-        <w:rPr>
-          <w:noProof/>
-        </w:rPr>
-        <w:t>12</w:t>
-      </w:r>
-      <w:r>
-        <w:rPr>
-          <w:noProof/>
-        </w:rPr>
-        <w:fldChar w:fldCharType="end"/>
-      </w:r>
+      <w:fldSimple w:instr=" SEQ Figure \* ARABIC ">
+        <w:r>
+          <w:rPr>
+            <w:noProof/>
+          </w:rPr>
+          <w:t>12</w:t>
+        </w:r>
+      </w:fldSimple>
       <w:r>
         <w:t xml:space="preserve"> Left: Before Changing Material. Right: After Changing Material</w:t>
       </w:r>
@@ -2696,7 +2277,6 @@
       <w:pPr>
         <w:pStyle w:val="1"/>
       </w:pPr>
-      <w:proofErr w:type="spellStart"/>
       <w:r>
         <w:rPr>
           <w:rFonts w:hint="eastAsia"/>
@@ -2704,7 +2284,6 @@
         <w:lastRenderedPageBreak/>
         <w:t>Changelogs</w:t>
       </w:r>
-      <w:proofErr w:type="spellEnd"/>
     </w:p>
     <w:p>
       <w:r>
@@ -2714,13 +2293,87 @@
         <w:t>2014-08-</w:t>
       </w:r>
       <w:r>
+        <w:t>1</w:t>
+      </w:r>
+      <w:r>
+        <w:t>2</w:t>
+      </w:r>
+      <w:r>
+        <w:rPr>
+          <w:rFonts w:hint="eastAsia"/>
+        </w:rPr>
+        <w:t xml:space="preserve"> Version 1.</w:t>
+      </w:r>
+      <w:r>
         <w:t>11</w:t>
       </w:r>
-      <w:r>
-        <w:rPr>
-          <w:rFonts w:hint="eastAsia"/>
-        </w:rPr>
-        <w:t xml:space="preserve"> Version 1.0</w:t>
+    </w:p>
+    <w:p>
+      <w:r>
+        <w:rPr>
+          <w:rFonts w:hint="eastAsia"/>
+        </w:rPr>
+        <w:t xml:space="preserve">- </w:t>
+      </w:r>
+      <w:r>
+        <w:t>Performance Improvement</w:t>
+      </w:r>
+    </w:p>
+    <w:p>
+      <w:r>
+        <w:rPr>
+          <w:rFonts w:hint="eastAsia"/>
+        </w:rPr>
+        <w:t xml:space="preserve">- </w:t>
+      </w:r>
+      <w:r>
+        <w:t>Fixed compatibility issue between Change Face Material</w:t>
+      </w:r>
+      <w:r>
+        <w:t>/Submesh</w:t>
+      </w:r>
+      <w:bookmarkStart w:id="0" w:name="_GoBack"/>
+      <w:bookmarkEnd w:id="0"/>
+      <w:r>
+        <w:t xml:space="preserve"> and other face editing tool</w:t>
+      </w:r>
+    </w:p>
+    <w:p>
+      <w:r>
+        <w:rPr>
+          <w:rFonts w:hint="eastAsia"/>
+        </w:rPr>
+        <w:t xml:space="preserve">- </w:t>
+      </w:r>
+      <w:r>
+        <w:t xml:space="preserve">Fixed wrong scaling direction </w:t>
+      </w:r>
+      <w:r>
+        <w:t>in</w:t>
+      </w:r>
+      <w:r>
+        <w:t xml:space="preserve"> world and normal coordinate</w:t>
+      </w:r>
+    </w:p>
+    <w:p/>
+    <w:p>
+      <w:r>
+        <w:rPr>
+          <w:rFonts w:hint="eastAsia"/>
+        </w:rPr>
+        <w:t>2014-08-</w:t>
+      </w:r>
+      <w:r>
+        <w:t>07</w:t>
+      </w:r>
+      <w:r>
+        <w:rPr>
+          <w:rFonts w:hint="eastAsia"/>
+        </w:rPr>
+        <w:t xml:space="preserve"> Version 1.</w:t>
+      </w:r>
+      <w:r>
+        <w:t>1</w:t>
       </w:r>
     </w:p>
     <w:p>
@@ -2822,7 +2475,7 @@
           <w:rPr>
             <w:noProof/>
           </w:rPr>
-          <w:t>3</w:t>
+          <w:t>8</w:t>
         </w:r>
         <w:r>
           <w:fldChar w:fldCharType="end"/>
@@ -2831,21 +2484,8 @@
     </w:sdt>
     <w:r>
       <w:tab/>
-      <w:t xml:space="preserve">Mesh Editor by </w:t>
+      <w:t>Mesh Editor by Jihui Shentu</w:t>
     </w:r>
-    <w:proofErr w:type="spellStart"/>
-    <w:r>
-      <w:t>Jihui</w:t>
-    </w:r>
-    <w:proofErr w:type="spellEnd"/>
-    <w:r>
-      <w:t xml:space="preserve"> </w:t>
-    </w:r>
-    <w:proofErr w:type="spellStart"/>
-    <w:r>
-      <w:t>Shentu</w:t>
-    </w:r>
-    <w:proofErr w:type="spellEnd"/>
   </w:p>
   <w:p>
     <w:pPr>
@@ -3697,7 +3337,7 @@
 </file>
 
 <file path=customXml/itemProps1.xml><?xml version="1.0" encoding="utf-8"?>
-<ds:datastoreItem xmlns:ds="http://schemas.openxmlformats.org/officeDocument/2006/customXml" ds:itemID="{373FCE32-37B7-41D3-8A6C-07A9021F4E83}">
+<ds:datastoreItem xmlns:ds="http://schemas.openxmlformats.org/officeDocument/2006/customXml" ds:itemID="{BB646778-9001-408C-BB29-7A53C2E25BD1}">
   <ds:schemaRefs>
     <ds:schemaRef ds:uri="http://schemas.openxmlformats.org/officeDocument/2006/bibliography"/>
   </ds:schemaRefs>
